--- a/coredump分析学习.docx
+++ b/coredump分析学习.docx
@@ -21,11 +21,6 @@
       </w:r>
     </w:p>
     <w:p>
-      <w:pPr>
-        <w:rPr>
-          <w:rFonts w:hint="eastAsia"/>
-        </w:rPr>
-      </w:pPr>
       <w:r>
         <w:rPr>
           <w:rFonts w:hint="eastAsia"/>
@@ -35,6 +30,13 @@
       <w:r>
         <w:t>oredump</w:t>
       </w:r>
+    </w:p>
+    <w:p>
+      <w:pPr>
+        <w:rPr>
+          <w:rFonts w:hint="eastAsia"/>
+        </w:rPr>
+      </w:pPr>
       <w:bookmarkStart w:id="0" w:name="_GoBack"/>
       <w:bookmarkEnd w:id="0"/>
     </w:p>

--- a/coredump分析学习.docx
+++ b/coredump分析学习.docx
@@ -7,7 +7,7 @@
         <w:pStyle w:val="1"/>
         <w:numPr>
           <w:ilvl w:val="0"/>
-          <w:numId w:val="1"/>
+          <w:numId w:val="2"/>
         </w:numPr>
       </w:pPr>
       <w:r>
@@ -21,6 +21,28 @@
       </w:r>
     </w:p>
     <w:p>
+      <w:pPr>
+        <w:pStyle w:val="2"/>
+        <w:numPr>
+          <w:ilvl w:val="1"/>
+          <w:numId w:val="2"/>
+        </w:numPr>
+        <w:rPr>
+          <w:rFonts w:hint="eastAsia"/>
+        </w:rPr>
+      </w:pPr>
+      <w:r>
+        <w:rPr>
+          <w:rFonts w:hint="eastAsia"/>
+        </w:rPr>
+        <w:t>错误及检查</w:t>
+      </w:r>
+    </w:p>
+    <w:p>
+      <w:pPr>
+        <w:ind w:firstLineChars="200" w:firstLine="420"/>
+        <w:jc w:val="left"/>
+      </w:pPr>
       <w:r>
         <w:rPr>
           <w:rFonts w:hint="eastAsia"/>
@@ -30,13 +52,1265 @@
       <w:r>
         <w:t>oredump</w:t>
       </w:r>
-    </w:p>
-    <w:p>
-      <w:pPr>
-        <w:rPr>
-          <w:rFonts w:hint="eastAsia"/>
-        </w:rPr>
-      </w:pPr>
+      <w:r>
+        <w:rPr>
+          <w:rFonts w:hint="eastAsia"/>
+        </w:rPr>
+        <w:t xml:space="preserve">，首先可以使用命令 </w:t>
+      </w:r>
+      <w:r>
+        <w:t xml:space="preserve">gdb ./learnGDB core  </w:t>
+      </w:r>
+      <w:r>
+        <w:rPr>
+          <w:rFonts w:hint="eastAsia"/>
+        </w:rPr>
+        <w:t>进入g</w:t>
+      </w:r>
+      <w:r>
+        <w:t>db</w:t>
+      </w:r>
+      <w:r>
+        <w:rPr>
+          <w:rFonts w:hint="eastAsia"/>
+        </w:rPr>
+        <w:t>调试</w:t>
+      </w:r>
+      <w:r>
+        <w:t>core</w:t>
+      </w:r>
+      <w:r>
+        <w:rPr>
+          <w:rFonts w:hint="eastAsia"/>
+        </w:rPr>
+        <w:t>文件，结果如下：</w:t>
+      </w:r>
+    </w:p>
+    <w:p>
+      <w:pPr>
+        <w:jc w:val="left"/>
+      </w:pPr>
+      <w:r>
+        <w:rPr>
+          <w:noProof/>
+        </w:rPr>
+        <w:drawing>
+          <wp:inline distT="0" distB="0" distL="0" distR="0" wp14:anchorId="0F8BAE3B" wp14:editId="3088A773">
+            <wp:extent cx="5471827" cy="1114425"/>
+            <wp:effectExtent l="0" t="0" r="0" b="0"/>
+            <wp:docPr id="2" name="图片 2"/>
+            <wp:cNvGraphicFramePr>
+              <a:graphicFrameLocks xmlns:a="http://schemas.openxmlformats.org/drawingml/2006/main" noChangeAspect="1"/>
+            </wp:cNvGraphicFramePr>
+            <a:graphic xmlns:a="http://schemas.openxmlformats.org/drawingml/2006/main">
+              <a:graphicData uri="http://schemas.openxmlformats.org/drawingml/2006/picture">
+                <pic:pic xmlns:pic="http://schemas.openxmlformats.org/drawingml/2006/picture">
+                  <pic:nvPicPr>
+                    <pic:cNvPr id="1" name=""/>
+                    <pic:cNvPicPr/>
+                  </pic:nvPicPr>
+                  <pic:blipFill>
+                    <a:blip r:embed="rId7"/>
+                    <a:stretch>
+                      <a:fillRect/>
+                    </a:stretch>
+                  </pic:blipFill>
+                  <pic:spPr>
+                    <a:xfrm>
+                      <a:off x="0" y="0"/>
+                      <a:ext cx="5477262" cy="1115532"/>
+                    </a:xfrm>
+                    <a:prstGeom prst="rect">
+                      <a:avLst/>
+                    </a:prstGeom>
+                  </pic:spPr>
+                </pic:pic>
+              </a:graphicData>
+            </a:graphic>
+          </wp:inline>
+        </w:drawing>
+      </w:r>
+    </w:p>
+    <w:p>
+      <w:pPr>
+        <w:jc w:val="left"/>
+        <w:rPr>
+          <w:rFonts w:hint="eastAsia"/>
+        </w:rPr>
+      </w:pPr>
+    </w:p>
+    <w:p>
+      <w:pPr>
+        <w:jc w:val="left"/>
+      </w:pPr>
+      <w:r>
+        <w:rPr>
+          <w:rFonts w:hint="eastAsia"/>
+        </w:rPr>
+        <w:t>接着可以用bt查看</w:t>
+      </w:r>
+      <w:r>
+        <w:rPr>
+          <w:rFonts w:hint="eastAsia"/>
+        </w:rPr>
+        <w:t>堆栈，可以发现在m</w:t>
+      </w:r>
+      <w:r>
+        <w:t>ain</w:t>
+      </w:r>
+      <w:r>
+        <w:rPr>
+          <w:rFonts w:hint="eastAsia"/>
+        </w:rPr>
+        <w:t>函数的第29行出现了错误</w:t>
+      </w:r>
+    </w:p>
+    <w:p>
+      <w:pPr>
+        <w:jc w:val="left"/>
+        <w:rPr>
+          <w:rFonts w:hint="eastAsia"/>
+        </w:rPr>
+      </w:pPr>
+      <w:r>
+        <w:rPr>
+          <w:noProof/>
+        </w:rPr>
+        <w:drawing>
+          <wp:inline distT="0" distB="0" distL="0" distR="0" wp14:anchorId="44BB59A3" wp14:editId="303B3637">
+            <wp:extent cx="5274310" cy="1880235"/>
+            <wp:effectExtent l="0" t="0" r="2540" b="5715"/>
+            <wp:docPr id="1" name="图片 1"/>
+            <wp:cNvGraphicFramePr>
+              <a:graphicFrameLocks xmlns:a="http://schemas.openxmlformats.org/drawingml/2006/main" noChangeAspect="1"/>
+            </wp:cNvGraphicFramePr>
+            <a:graphic xmlns:a="http://schemas.openxmlformats.org/drawingml/2006/main">
+              <a:graphicData uri="http://schemas.openxmlformats.org/drawingml/2006/picture">
+                <pic:pic xmlns:pic="http://schemas.openxmlformats.org/drawingml/2006/picture">
+                  <pic:nvPicPr>
+                    <pic:cNvPr id="1" name=""/>
+                    <pic:cNvPicPr/>
+                  </pic:nvPicPr>
+                  <pic:blipFill>
+                    <a:blip r:embed="rId8"/>
+                    <a:stretch>
+                      <a:fillRect/>
+                    </a:stretch>
+                  </pic:blipFill>
+                  <pic:spPr>
+                    <a:xfrm>
+                      <a:off x="0" y="0"/>
+                      <a:ext cx="5274310" cy="1880235"/>
+                    </a:xfrm>
+                    <a:prstGeom prst="rect">
+                      <a:avLst/>
+                    </a:prstGeom>
+                  </pic:spPr>
+                </pic:pic>
+              </a:graphicData>
+            </a:graphic>
+          </wp:inline>
+        </w:drawing>
+      </w:r>
+    </w:p>
+    <w:p>
+      <w:pPr>
+        <w:jc w:val="left"/>
+      </w:pPr>
+    </w:p>
+    <w:p>
+      <w:pPr>
+        <w:jc w:val="left"/>
+      </w:pPr>
+      <w:r>
+        <w:rPr>
+          <w:rFonts w:hint="eastAsia"/>
+        </w:rPr>
+        <w:t xml:space="preserve">可以用 </w:t>
+      </w:r>
+      <w:r>
+        <w:t>l wirteFunc2</w:t>
+      </w:r>
+      <w:r>
+        <w:t xml:space="preserve"> </w:t>
+      </w:r>
+      <w:r>
+        <w:rPr>
+          <w:rFonts w:hint="eastAsia"/>
+        </w:rPr>
+        <w:t>查看具体出错函数</w:t>
+      </w:r>
+    </w:p>
+    <w:p>
+      <w:pPr>
+        <w:jc w:val="left"/>
+      </w:pPr>
+      <w:r>
+        <w:rPr>
+          <w:noProof/>
+        </w:rPr>
+        <w:drawing>
+          <wp:inline distT="0" distB="0" distL="0" distR="0" wp14:anchorId="38EEC2DA" wp14:editId="3C53563E">
+            <wp:extent cx="5274310" cy="2141220"/>
+            <wp:effectExtent l="0" t="0" r="2540" b="0"/>
+            <wp:docPr id="3" name="图片 3"/>
+            <wp:cNvGraphicFramePr>
+              <a:graphicFrameLocks xmlns:a="http://schemas.openxmlformats.org/drawingml/2006/main" noChangeAspect="1"/>
+            </wp:cNvGraphicFramePr>
+            <a:graphic xmlns:a="http://schemas.openxmlformats.org/drawingml/2006/main">
+              <a:graphicData uri="http://schemas.openxmlformats.org/drawingml/2006/picture">
+                <pic:pic xmlns:pic="http://schemas.openxmlformats.org/drawingml/2006/picture">
+                  <pic:nvPicPr>
+                    <pic:cNvPr id="1" name=""/>
+                    <pic:cNvPicPr/>
+                  </pic:nvPicPr>
+                  <pic:blipFill>
+                    <a:blip r:embed="rId9"/>
+                    <a:stretch>
+                      <a:fillRect/>
+                    </a:stretch>
+                  </pic:blipFill>
+                  <pic:spPr>
+                    <a:xfrm>
+                      <a:off x="0" y="0"/>
+                      <a:ext cx="5274310" cy="2141220"/>
+                    </a:xfrm>
+                    <a:prstGeom prst="rect">
+                      <a:avLst/>
+                    </a:prstGeom>
+                  </pic:spPr>
+                </pic:pic>
+              </a:graphicData>
+            </a:graphic>
+          </wp:inline>
+        </w:drawing>
+      </w:r>
+    </w:p>
+    <w:p>
+      <w:pPr>
+        <w:jc w:val="left"/>
+      </w:pPr>
+    </w:p>
+    <w:p>
+      <w:pPr>
+        <w:jc w:val="left"/>
+      </w:pPr>
+    </w:p>
+    <w:p>
+      <w:pPr>
+        <w:jc w:val="left"/>
+        <w:rPr>
+          <w:rFonts w:hint="eastAsia"/>
+        </w:rPr>
+      </w:pPr>
+    </w:p>
+    <w:p>
+      <w:pPr>
+        <w:jc w:val="left"/>
+      </w:pPr>
+      <w:r>
+        <w:rPr>
+          <w:rFonts w:hint="eastAsia"/>
+        </w:rPr>
+        <w:lastRenderedPageBreak/>
+        <w:t>查看第29行的相关变量</w:t>
+      </w:r>
+    </w:p>
+    <w:p>
+      <w:pPr>
+        <w:jc w:val="left"/>
+      </w:pPr>
+      <w:r>
+        <w:rPr>
+          <w:noProof/>
+        </w:rPr>
+        <w:drawing>
+          <wp:inline distT="0" distB="0" distL="0" distR="0" wp14:anchorId="234E1B44" wp14:editId="0CDDA299">
+            <wp:extent cx="5274310" cy="875030"/>
+            <wp:effectExtent l="0" t="0" r="2540" b="1270"/>
+            <wp:docPr id="4" name="图片 4"/>
+            <wp:cNvGraphicFramePr>
+              <a:graphicFrameLocks xmlns:a="http://schemas.openxmlformats.org/drawingml/2006/main" noChangeAspect="1"/>
+            </wp:cNvGraphicFramePr>
+            <a:graphic xmlns:a="http://schemas.openxmlformats.org/drawingml/2006/main">
+              <a:graphicData uri="http://schemas.openxmlformats.org/drawingml/2006/picture">
+                <pic:pic xmlns:pic="http://schemas.openxmlformats.org/drawingml/2006/picture">
+                  <pic:nvPicPr>
+                    <pic:cNvPr id="1" name=""/>
+                    <pic:cNvPicPr/>
+                  </pic:nvPicPr>
+                  <pic:blipFill>
+                    <a:blip r:embed="rId10"/>
+                    <a:stretch>
+                      <a:fillRect/>
+                    </a:stretch>
+                  </pic:blipFill>
+                  <pic:spPr>
+                    <a:xfrm>
+                      <a:off x="0" y="0"/>
+                      <a:ext cx="5274310" cy="875030"/>
+                    </a:xfrm>
+                    <a:prstGeom prst="rect">
+                      <a:avLst/>
+                    </a:prstGeom>
+                  </pic:spPr>
+                </pic:pic>
+              </a:graphicData>
+            </a:graphic>
+          </wp:inline>
+        </w:drawing>
+      </w:r>
+    </w:p>
+    <w:p>
+      <w:pPr>
+        <w:jc w:val="left"/>
+      </w:pPr>
+    </w:p>
+    <w:p>
+      <w:pPr>
+        <w:jc w:val="left"/>
+      </w:pPr>
+      <w:r>
+        <w:rPr>
+          <w:rFonts w:hint="eastAsia"/>
+        </w:rPr>
+        <w:t>观察m</w:t>
+      </w:r>
+      <w:r>
+        <w:t>ap</w:t>
+      </w:r>
+      <w:r>
+        <w:rPr>
+          <w:rFonts w:hint="eastAsia"/>
+        </w:rPr>
+        <w:t>的值和k</w:t>
+      </w:r>
+      <w:r>
+        <w:t>ey</w:t>
+      </w:r>
+      <w:r>
+        <w:rPr>
+          <w:rFonts w:hint="eastAsia"/>
+        </w:rPr>
+        <w:t>Count的值，发现插入的值从</w:t>
+      </w:r>
+      <w:r>
+        <w:rPr>
+          <w:rFonts w:hint="eastAsia"/>
+        </w:rPr>
+        <w:t>k</w:t>
+      </w:r>
+      <w:r>
+        <w:t>ey</w:t>
+      </w:r>
+      <w:r>
+        <w:rPr>
+          <w:rFonts w:hint="eastAsia"/>
+        </w:rPr>
+        <w:t>Count</w:t>
+      </w:r>
+      <w:r>
+        <w:rPr>
+          <w:rFonts w:hint="eastAsia"/>
+        </w:rPr>
+        <w:t>==89开始不对等，考虑是m</w:t>
+      </w:r>
+      <w:r>
+        <w:t>ain</w:t>
+      </w:r>
+      <w:r>
+        <w:rPr>
+          <w:rFonts w:hint="eastAsia"/>
+        </w:rPr>
+        <w:t>函数第28行的m</w:t>
+      </w:r>
+      <w:r>
+        <w:t>ap</w:t>
+      </w:r>
+      <w:r>
+        <w:rPr>
+          <w:rFonts w:hint="eastAsia"/>
+        </w:rPr>
+        <w:t>插入发生了错误，又因为w</w:t>
+      </w:r>
+      <w:r>
+        <w:t>irteFunc2</w:t>
+      </w:r>
+      <w:r>
+        <w:rPr>
+          <w:rFonts w:hint="eastAsia"/>
+        </w:rPr>
+        <w:t>是线程函数，考虑是因为多线程写入m</w:t>
+      </w:r>
+      <w:r>
+        <w:t>ap</w:t>
+      </w:r>
+      <w:r>
+        <w:rPr>
+          <w:rFonts w:hint="eastAsia"/>
+        </w:rPr>
+        <w:t>导致错误，可以在这个方向检查修改。</w:t>
+      </w:r>
+    </w:p>
+    <w:p>
+      <w:pPr>
+        <w:pStyle w:val="2"/>
+        <w:numPr>
+          <w:ilvl w:val="1"/>
+          <w:numId w:val="2"/>
+        </w:numPr>
+      </w:pPr>
+      <w:r>
+        <w:rPr>
+          <w:rFonts w:hint="eastAsia"/>
+        </w:rPr>
+        <w:t>更改</w:t>
+      </w:r>
+    </w:p>
+    <w:p>
+      <w:r>
+        <w:rPr>
+          <w:rFonts w:hint="eastAsia"/>
+        </w:rPr>
+        <w:t>可以在插入时加锁，并且将k</w:t>
+      </w:r>
+      <w:r>
+        <w:t>eyCount</w:t>
+      </w:r>
+      <w:r>
+        <w:rPr>
+          <w:rFonts w:hint="eastAsia"/>
+        </w:rPr>
+        <w:t>换成原子变量类型，如下：</w:t>
+      </w:r>
+    </w:p>
+    <w:p>
+      <w:r>
+        <w:rPr>
+          <w:noProof/>
+        </w:rPr>
+        <w:drawing>
+          <wp:inline distT="0" distB="0" distL="0" distR="0" wp14:anchorId="0A76802A" wp14:editId="3D150E4E">
+            <wp:extent cx="5274310" cy="3326130"/>
+            <wp:effectExtent l="0" t="0" r="2540" b="7620"/>
+            <wp:docPr id="5" name="图片 5"/>
+            <wp:cNvGraphicFramePr>
+              <a:graphicFrameLocks xmlns:a="http://schemas.openxmlformats.org/drawingml/2006/main" noChangeAspect="1"/>
+            </wp:cNvGraphicFramePr>
+            <a:graphic xmlns:a="http://schemas.openxmlformats.org/drawingml/2006/main">
+              <a:graphicData uri="http://schemas.openxmlformats.org/drawingml/2006/picture">
+                <pic:pic xmlns:pic="http://schemas.openxmlformats.org/drawingml/2006/picture">
+                  <pic:nvPicPr>
+                    <pic:cNvPr id="1" name=""/>
+                    <pic:cNvPicPr/>
+                  </pic:nvPicPr>
+                  <pic:blipFill>
+                    <a:blip r:embed="rId11"/>
+                    <a:stretch>
+                      <a:fillRect/>
+                    </a:stretch>
+                  </pic:blipFill>
+                  <pic:spPr>
+                    <a:xfrm>
+                      <a:off x="0" y="0"/>
+                      <a:ext cx="5274310" cy="3326130"/>
+                    </a:xfrm>
+                    <a:prstGeom prst="rect">
+                      <a:avLst/>
+                    </a:prstGeom>
+                  </pic:spPr>
+                </pic:pic>
+              </a:graphicData>
+            </a:graphic>
+          </wp:inline>
+        </w:drawing>
+      </w:r>
+    </w:p>
+    <w:p/>
+    <w:p>
+      <w:r>
+        <w:rPr>
+          <w:rFonts w:hint="eastAsia"/>
+        </w:rPr>
+        <w:t>结果：上百个线程，每个线程成千次循环仍正常运行完毕</w:t>
+      </w:r>
+    </w:p>
+    <w:p>
+      <w:r>
+        <w:rPr>
+          <w:noProof/>
+        </w:rPr>
+        <w:drawing>
+          <wp:inline distT="0" distB="0" distL="0" distR="0" wp14:anchorId="095E047B" wp14:editId="54503346">
+            <wp:extent cx="3143250" cy="2114550"/>
+            <wp:effectExtent l="0" t="0" r="0" b="0"/>
+            <wp:docPr id="6" name="图片 6"/>
+            <wp:cNvGraphicFramePr>
+              <a:graphicFrameLocks xmlns:a="http://schemas.openxmlformats.org/drawingml/2006/main" noChangeAspect="1"/>
+            </wp:cNvGraphicFramePr>
+            <a:graphic xmlns:a="http://schemas.openxmlformats.org/drawingml/2006/main">
+              <a:graphicData uri="http://schemas.openxmlformats.org/drawingml/2006/picture">
+                <pic:pic xmlns:pic="http://schemas.openxmlformats.org/drawingml/2006/picture">
+                  <pic:nvPicPr>
+                    <pic:cNvPr id="1" name=""/>
+                    <pic:cNvPicPr/>
+                  </pic:nvPicPr>
+                  <pic:blipFill>
+                    <a:blip r:embed="rId12"/>
+                    <a:stretch>
+                      <a:fillRect/>
+                    </a:stretch>
+                  </pic:blipFill>
+                  <pic:spPr>
+                    <a:xfrm>
+                      <a:off x="0" y="0"/>
+                      <a:ext cx="3143250" cy="2114550"/>
+                    </a:xfrm>
+                    <a:prstGeom prst="rect">
+                      <a:avLst/>
+                    </a:prstGeom>
+                  </pic:spPr>
+                </pic:pic>
+              </a:graphicData>
+            </a:graphic>
+          </wp:inline>
+        </w:drawing>
+      </w:r>
+    </w:p>
+    <w:p>
+      <w:pPr>
+        <w:pStyle w:val="1"/>
+        <w:numPr>
+          <w:ilvl w:val="0"/>
+          <w:numId w:val="2"/>
+        </w:numPr>
+      </w:pPr>
+      <w:r>
+        <w:rPr>
+          <w:rFonts w:hint="eastAsia"/>
+        </w:rPr>
+        <w:lastRenderedPageBreak/>
+        <w:t>多线程读写v</w:t>
+      </w:r>
+      <w:r>
+        <w:t>ector</w:t>
+      </w:r>
+    </w:p>
+    <w:p>
+      <w:pPr>
+        <w:pStyle w:val="2"/>
+        <w:numPr>
+          <w:ilvl w:val="1"/>
+          <w:numId w:val="2"/>
+        </w:numPr>
+      </w:pPr>
+      <w:r>
+        <w:rPr>
+          <w:rFonts w:hint="eastAsia"/>
+        </w:rPr>
+        <w:t>错误分析</w:t>
+      </w:r>
+      <w:r>
+        <w:rPr>
+          <w:rFonts w:hint="eastAsia"/>
+        </w:rPr>
+        <w:t>1</w:t>
+      </w:r>
+    </w:p>
+    <w:p>
+      <w:r>
+        <w:rPr>
+          <w:rFonts w:hint="eastAsia"/>
+        </w:rPr>
+        <w:t>编写了一个不加锁保护的多线程读写v</w:t>
+      </w:r>
+      <w:r>
+        <w:t>ector</w:t>
+      </w:r>
+      <w:r>
+        <w:rPr>
+          <w:rFonts w:hint="eastAsia"/>
+        </w:rPr>
+        <w:t>（</w:t>
+      </w:r>
+      <w:r>
+        <w:rPr>
+          <w:rFonts w:hint="eastAsia"/>
+        </w:rPr>
+        <w:t>开启</w:t>
+      </w:r>
+      <w:r>
+        <w:rPr>
+          <w:rFonts w:hint="eastAsia"/>
+        </w:rPr>
+        <w:t>50</w:t>
+      </w:r>
+      <w:r>
+        <w:rPr>
+          <w:rFonts w:hint="eastAsia"/>
+        </w:rPr>
+        <w:t>个写线程，50个读线程，每个线程执行1000次写或读</w:t>
+      </w:r>
+      <w:r>
+        <w:rPr>
+          <w:rFonts w:hint="eastAsia"/>
+        </w:rPr>
+        <w:t>）</w:t>
+      </w:r>
+      <w:r>
+        <w:rPr>
+          <w:rFonts w:hint="eastAsia"/>
+        </w:rPr>
+        <w:t>，出现c</w:t>
+      </w:r>
+      <w:r>
+        <w:t>oredump</w:t>
+      </w:r>
+    </w:p>
+    <w:p>
+      <w:r>
+        <w:rPr>
+          <w:noProof/>
+        </w:rPr>
+        <w:drawing>
+          <wp:inline distT="0" distB="0" distL="0" distR="0" wp14:anchorId="0E70A0AA" wp14:editId="0BC898F2">
+            <wp:extent cx="5274310" cy="1404620"/>
+            <wp:effectExtent l="0" t="0" r="2540" b="5080"/>
+            <wp:docPr id="7" name="图片 7"/>
+            <wp:cNvGraphicFramePr>
+              <a:graphicFrameLocks xmlns:a="http://schemas.openxmlformats.org/drawingml/2006/main" noChangeAspect="1"/>
+            </wp:cNvGraphicFramePr>
+            <a:graphic xmlns:a="http://schemas.openxmlformats.org/drawingml/2006/main">
+              <a:graphicData uri="http://schemas.openxmlformats.org/drawingml/2006/picture">
+                <pic:pic xmlns:pic="http://schemas.openxmlformats.org/drawingml/2006/picture">
+                  <pic:nvPicPr>
+                    <pic:cNvPr id="1" name=""/>
+                    <pic:cNvPicPr/>
+                  </pic:nvPicPr>
+                  <pic:blipFill>
+                    <a:blip r:embed="rId13"/>
+                    <a:stretch>
+                      <a:fillRect/>
+                    </a:stretch>
+                  </pic:blipFill>
+                  <pic:spPr>
+                    <a:xfrm>
+                      <a:off x="0" y="0"/>
+                      <a:ext cx="5274310" cy="1404620"/>
+                    </a:xfrm>
+                    <a:prstGeom prst="rect">
+                      <a:avLst/>
+                    </a:prstGeom>
+                  </pic:spPr>
+                </pic:pic>
+              </a:graphicData>
+            </a:graphic>
+          </wp:inline>
+        </w:drawing>
+      </w:r>
+    </w:p>
+    <w:p/>
+    <w:p>
+      <w:r>
+        <w:t xml:space="preserve">bt </w:t>
+      </w:r>
+      <w:r>
+        <w:rPr>
+          <w:rFonts w:hint="eastAsia"/>
+        </w:rPr>
+        <w:t>查看栈帧</w:t>
+      </w:r>
+    </w:p>
+    <w:p>
+      <w:r>
+        <w:rPr>
+          <w:noProof/>
+        </w:rPr>
+        <w:drawing>
+          <wp:inline distT="0" distB="0" distL="0" distR="0" wp14:anchorId="77BB3548" wp14:editId="4C5332BE">
+            <wp:extent cx="5274310" cy="644525"/>
+            <wp:effectExtent l="0" t="0" r="2540" b="3175"/>
+            <wp:docPr id="8" name="图片 8"/>
+            <wp:cNvGraphicFramePr>
+              <a:graphicFrameLocks xmlns:a="http://schemas.openxmlformats.org/drawingml/2006/main" noChangeAspect="1"/>
+            </wp:cNvGraphicFramePr>
+            <a:graphic xmlns:a="http://schemas.openxmlformats.org/drawingml/2006/main">
+              <a:graphicData uri="http://schemas.openxmlformats.org/drawingml/2006/picture">
+                <pic:pic xmlns:pic="http://schemas.openxmlformats.org/drawingml/2006/picture">
+                  <pic:nvPicPr>
+                    <pic:cNvPr id="1" name=""/>
+                    <pic:cNvPicPr/>
+                  </pic:nvPicPr>
+                  <pic:blipFill>
+                    <a:blip r:embed="rId14"/>
+                    <a:stretch>
+                      <a:fillRect/>
+                    </a:stretch>
+                  </pic:blipFill>
+                  <pic:spPr>
+                    <a:xfrm>
+                      <a:off x="0" y="0"/>
+                      <a:ext cx="5274310" cy="644525"/>
+                    </a:xfrm>
+                    <a:prstGeom prst="rect">
+                      <a:avLst/>
+                    </a:prstGeom>
+                  </pic:spPr>
+                </pic:pic>
+              </a:graphicData>
+            </a:graphic>
+          </wp:inline>
+        </w:drawing>
+      </w:r>
+    </w:p>
+    <w:p/>
+    <w:p>
+      <w:r>
+        <w:rPr>
+          <w:rFonts w:hint="eastAsia"/>
+        </w:rPr>
+        <w:t>进入r</w:t>
+      </w:r>
+      <w:r>
+        <w:t xml:space="preserve">eadFunc </w:t>
+      </w:r>
+      <w:r>
+        <w:rPr>
+          <w:rFonts w:hint="eastAsia"/>
+        </w:rPr>
+        <w:t>查看相关变量</w:t>
+      </w:r>
+    </w:p>
+    <w:p>
+      <w:r>
+        <w:rPr>
+          <w:noProof/>
+        </w:rPr>
+        <w:drawing>
+          <wp:inline distT="0" distB="0" distL="0" distR="0" wp14:anchorId="45240AB2" wp14:editId="6391585E">
+            <wp:extent cx="3381375" cy="428625"/>
+            <wp:effectExtent l="0" t="0" r="9525" b="9525"/>
+            <wp:docPr id="9" name="图片 9"/>
+            <wp:cNvGraphicFramePr>
+              <a:graphicFrameLocks xmlns:a="http://schemas.openxmlformats.org/drawingml/2006/main" noChangeAspect="1"/>
+            </wp:cNvGraphicFramePr>
+            <a:graphic xmlns:a="http://schemas.openxmlformats.org/drawingml/2006/main">
+              <a:graphicData uri="http://schemas.openxmlformats.org/drawingml/2006/picture">
+                <pic:pic xmlns:pic="http://schemas.openxmlformats.org/drawingml/2006/picture">
+                  <pic:nvPicPr>
+                    <pic:cNvPr id="1" name=""/>
+                    <pic:cNvPicPr/>
+                  </pic:nvPicPr>
+                  <pic:blipFill>
+                    <a:blip r:embed="rId15"/>
+                    <a:stretch>
+                      <a:fillRect/>
+                    </a:stretch>
+                  </pic:blipFill>
+                  <pic:spPr>
+                    <a:xfrm>
+                      <a:off x="0" y="0"/>
+                      <a:ext cx="3381375" cy="428625"/>
+                    </a:xfrm>
+                    <a:prstGeom prst="rect">
+                      <a:avLst/>
+                    </a:prstGeom>
+                  </pic:spPr>
+                </pic:pic>
+              </a:graphicData>
+            </a:graphic>
+          </wp:inline>
+        </w:drawing>
+      </w:r>
+    </w:p>
+    <w:p>
+      <w:r>
+        <w:rPr>
+          <w:noProof/>
+        </w:rPr>
+        <w:drawing>
+          <wp:inline distT="0" distB="0" distL="0" distR="0" wp14:anchorId="224E2EE1" wp14:editId="1E47BF70">
+            <wp:extent cx="1647825" cy="447675"/>
+            <wp:effectExtent l="0" t="0" r="9525" b="9525"/>
+            <wp:docPr id="10" name="图片 10"/>
+            <wp:cNvGraphicFramePr>
+              <a:graphicFrameLocks xmlns:a="http://schemas.openxmlformats.org/drawingml/2006/main" noChangeAspect="1"/>
+            </wp:cNvGraphicFramePr>
+            <a:graphic xmlns:a="http://schemas.openxmlformats.org/drawingml/2006/main">
+              <a:graphicData uri="http://schemas.openxmlformats.org/drawingml/2006/picture">
+                <pic:pic xmlns:pic="http://schemas.openxmlformats.org/drawingml/2006/picture">
+                  <pic:nvPicPr>
+                    <pic:cNvPr id="1" name=""/>
+                    <pic:cNvPicPr/>
+                  </pic:nvPicPr>
+                  <pic:blipFill>
+                    <a:blip r:embed="rId16"/>
+                    <a:stretch>
+                      <a:fillRect/>
+                    </a:stretch>
+                  </pic:blipFill>
+                  <pic:spPr>
+                    <a:xfrm>
+                      <a:off x="0" y="0"/>
+                      <a:ext cx="1647825" cy="447675"/>
+                    </a:xfrm>
+                    <a:prstGeom prst="rect">
+                      <a:avLst/>
+                    </a:prstGeom>
+                  </pic:spPr>
+                </pic:pic>
+              </a:graphicData>
+            </a:graphic>
+          </wp:inline>
+        </w:drawing>
+      </w:r>
+    </w:p>
+    <w:p/>
+    <w:p>
+      <w:r>
+        <w:rPr>
+          <w:rFonts w:hint="eastAsia"/>
+        </w:rPr>
+        <w:t>发现此时v</w:t>
+      </w:r>
+      <w:r>
+        <w:t>ector</w:t>
+      </w:r>
+      <w:r>
+        <w:rPr>
+          <w:rFonts w:hint="eastAsia"/>
+        </w:rPr>
+        <w:t>还没有容量，但是读函数已经尝试访问my</w:t>
+      </w:r>
+      <w:r>
+        <w:t>Vec</w:t>
+      </w:r>
+      <w:r>
+        <w:rPr>
+          <w:rFonts w:hint="eastAsia"/>
+        </w:rPr>
+        <w:t>[</w:t>
+      </w:r>
+      <w:r>
+        <w:t>0]</w:t>
+      </w:r>
+      <w:r>
+        <w:rPr>
+          <w:rFonts w:hint="eastAsia"/>
+        </w:rPr>
+        <w:t>，即访问不存在的内存，所以发生了错误，因此要保证不能读未写的</w:t>
+      </w:r>
+      <w:r>
+        <w:rPr>
+          <w:rFonts w:hint="eastAsia"/>
+        </w:rPr>
+        <w:t>ve</w:t>
+      </w:r>
+      <w:r>
+        <w:t>c</w:t>
+      </w:r>
+      <w:r>
+        <w:rPr>
+          <w:rFonts w:hint="eastAsia"/>
+        </w:rPr>
+        <w:t>tor</w:t>
+      </w:r>
+      <w:r>
+        <w:rPr>
+          <w:rFonts w:hint="eastAsia"/>
+        </w:rPr>
+        <w:t>被读取。</w:t>
+      </w:r>
+      <w:r>
+        <w:rPr>
+          <w:rFonts w:hint="eastAsia"/>
+        </w:rPr>
+        <w:t>（写到这里发现前面的m</w:t>
+      </w:r>
+      <w:r>
+        <w:t>ap</w:t>
+      </w:r>
+      <w:r>
+        <w:rPr>
+          <w:rFonts w:hint="eastAsia"/>
+        </w:rPr>
+        <w:t>读也要先确认值是否存在，否则段错误）</w:t>
+      </w:r>
+    </w:p>
+    <w:p>
+      <w:r>
+        <w:rPr>
+          <w:noProof/>
+        </w:rPr>
+        <w:drawing>
+          <wp:inline distT="0" distB="0" distL="0" distR="0" wp14:anchorId="6C282EC3" wp14:editId="6F7BDBF9">
+            <wp:extent cx="4314825" cy="1609725"/>
+            <wp:effectExtent l="0" t="0" r="9525" b="9525"/>
+            <wp:docPr id="11" name="图片 11"/>
+            <wp:cNvGraphicFramePr>
+              <a:graphicFrameLocks xmlns:a="http://schemas.openxmlformats.org/drawingml/2006/main" noChangeAspect="1"/>
+            </wp:cNvGraphicFramePr>
+            <a:graphic xmlns:a="http://schemas.openxmlformats.org/drawingml/2006/main">
+              <a:graphicData uri="http://schemas.openxmlformats.org/drawingml/2006/picture">
+                <pic:pic xmlns:pic="http://schemas.openxmlformats.org/drawingml/2006/picture">
+                  <pic:nvPicPr>
+                    <pic:cNvPr id="1" name=""/>
+                    <pic:cNvPicPr/>
+                  </pic:nvPicPr>
+                  <pic:blipFill>
+                    <a:blip r:embed="rId17"/>
+                    <a:stretch>
+                      <a:fillRect/>
+                    </a:stretch>
+                  </pic:blipFill>
+                  <pic:spPr>
+                    <a:xfrm>
+                      <a:off x="0" y="0"/>
+                      <a:ext cx="4314825" cy="1609725"/>
+                    </a:xfrm>
+                    <a:prstGeom prst="rect">
+                      <a:avLst/>
+                    </a:prstGeom>
+                  </pic:spPr>
+                </pic:pic>
+              </a:graphicData>
+            </a:graphic>
+          </wp:inline>
+        </w:drawing>
+      </w:r>
+    </w:p>
+    <w:p/>
+    <w:p/>
+    <w:p>
+      <w:pPr>
+        <w:pStyle w:val="2"/>
+        <w:numPr>
+          <w:ilvl w:val="1"/>
+          <w:numId w:val="2"/>
+        </w:numPr>
+      </w:pPr>
+      <w:r>
+        <w:rPr>
+          <w:rFonts w:hint="eastAsia"/>
+        </w:rPr>
+        <w:t>错误分析2</w:t>
+      </w:r>
+    </w:p>
+    <w:p>
+      <w:r>
+        <w:rPr>
+          <w:rFonts w:hint="eastAsia"/>
+        </w:rPr>
+        <w:t>修改了前面的错误之后，发现还是出现错误，栈帧如下：</w:t>
+      </w:r>
+    </w:p>
+    <w:p>
+      <w:r>
+        <w:rPr>
+          <w:noProof/>
+        </w:rPr>
+        <w:drawing>
+          <wp:inline distT="0" distB="0" distL="0" distR="0" wp14:anchorId="1B3E941F" wp14:editId="4CFCBA97">
+            <wp:extent cx="5274310" cy="1457960"/>
+            <wp:effectExtent l="0" t="0" r="2540" b="8890"/>
+            <wp:docPr id="12" name="图片 12"/>
+            <wp:cNvGraphicFramePr>
+              <a:graphicFrameLocks xmlns:a="http://schemas.openxmlformats.org/drawingml/2006/main" noChangeAspect="1"/>
+            </wp:cNvGraphicFramePr>
+            <a:graphic xmlns:a="http://schemas.openxmlformats.org/drawingml/2006/main">
+              <a:graphicData uri="http://schemas.openxmlformats.org/drawingml/2006/picture">
+                <pic:pic xmlns:pic="http://schemas.openxmlformats.org/drawingml/2006/picture">
+                  <pic:nvPicPr>
+                    <pic:cNvPr id="1" name=""/>
+                    <pic:cNvPicPr/>
+                  </pic:nvPicPr>
+                  <pic:blipFill>
+                    <a:blip r:embed="rId18"/>
+                    <a:stretch>
+                      <a:fillRect/>
+                    </a:stretch>
+                  </pic:blipFill>
+                  <pic:spPr>
+                    <a:xfrm>
+                      <a:off x="0" y="0"/>
+                      <a:ext cx="5274310" cy="1457960"/>
+                    </a:xfrm>
+                    <a:prstGeom prst="rect">
+                      <a:avLst/>
+                    </a:prstGeom>
+                  </pic:spPr>
+                </pic:pic>
+              </a:graphicData>
+            </a:graphic>
+          </wp:inline>
+        </w:drawing>
+      </w:r>
+    </w:p>
+    <w:p/>
+    <w:p>
+      <w:r>
+        <w:rPr>
+          <w:rFonts w:hint="eastAsia"/>
+        </w:rPr>
+        <w:t>发现错误行</w:t>
+      </w:r>
+    </w:p>
+    <w:p>
+      <w:r>
+        <w:rPr>
+          <w:noProof/>
+        </w:rPr>
+        <w:drawing>
+          <wp:inline distT="0" distB="0" distL="0" distR="0" wp14:anchorId="01AE2D25" wp14:editId="50341694">
+            <wp:extent cx="5010150" cy="2200275"/>
+            <wp:effectExtent l="0" t="0" r="0" b="9525"/>
+            <wp:docPr id="13" name="图片 13"/>
+            <wp:cNvGraphicFramePr>
+              <a:graphicFrameLocks xmlns:a="http://schemas.openxmlformats.org/drawingml/2006/main" noChangeAspect="1"/>
+            </wp:cNvGraphicFramePr>
+            <a:graphic xmlns:a="http://schemas.openxmlformats.org/drawingml/2006/main">
+              <a:graphicData uri="http://schemas.openxmlformats.org/drawingml/2006/picture">
+                <pic:pic xmlns:pic="http://schemas.openxmlformats.org/drawingml/2006/picture">
+                  <pic:nvPicPr>
+                    <pic:cNvPr id="1" name=""/>
+                    <pic:cNvPicPr/>
+                  </pic:nvPicPr>
+                  <pic:blipFill>
+                    <a:blip r:embed="rId19"/>
+                    <a:stretch>
+                      <a:fillRect/>
+                    </a:stretch>
+                  </pic:blipFill>
+                  <pic:spPr>
+                    <a:xfrm>
+                      <a:off x="0" y="0"/>
+                      <a:ext cx="5010150" cy="2200275"/>
+                    </a:xfrm>
+                    <a:prstGeom prst="rect">
+                      <a:avLst/>
+                    </a:prstGeom>
+                  </pic:spPr>
+                </pic:pic>
+              </a:graphicData>
+            </a:graphic>
+          </wp:inline>
+        </w:drawing>
+      </w:r>
+    </w:p>
+    <w:p/>
+    <w:p>
+      <w:r>
+        <w:rPr>
+          <w:rFonts w:hint="eastAsia"/>
+        </w:rPr>
+        <w:t>查看相关值：</w:t>
+      </w:r>
+    </w:p>
+    <w:p>
+      <w:r>
+        <w:rPr>
+          <w:noProof/>
+        </w:rPr>
+        <w:drawing>
+          <wp:inline distT="0" distB="0" distL="0" distR="0" wp14:anchorId="01BD9936" wp14:editId="15D5A4D9">
+            <wp:extent cx="3695700" cy="1838325"/>
+            <wp:effectExtent l="0" t="0" r="0" b="9525"/>
+            <wp:docPr id="14" name="图片 14"/>
+            <wp:cNvGraphicFramePr>
+              <a:graphicFrameLocks xmlns:a="http://schemas.openxmlformats.org/drawingml/2006/main" noChangeAspect="1"/>
+            </wp:cNvGraphicFramePr>
+            <a:graphic xmlns:a="http://schemas.openxmlformats.org/drawingml/2006/main">
+              <a:graphicData uri="http://schemas.openxmlformats.org/drawingml/2006/picture">
+                <pic:pic xmlns:pic="http://schemas.openxmlformats.org/drawingml/2006/picture">
+                  <pic:nvPicPr>
+                    <pic:cNvPr id="1" name=""/>
+                    <pic:cNvPicPr/>
+                  </pic:nvPicPr>
+                  <pic:blipFill>
+                    <a:blip r:embed="rId20"/>
+                    <a:stretch>
+                      <a:fillRect/>
+                    </a:stretch>
+                  </pic:blipFill>
+                  <pic:spPr>
+                    <a:xfrm>
+                      <a:off x="0" y="0"/>
+                      <a:ext cx="3695700" cy="1838325"/>
+                    </a:xfrm>
+                    <a:prstGeom prst="rect">
+                      <a:avLst/>
+                    </a:prstGeom>
+                  </pic:spPr>
+                </pic:pic>
+              </a:graphicData>
+            </a:graphic>
+          </wp:inline>
+        </w:drawing>
+      </w:r>
+    </w:p>
+    <w:p/>
+    <w:p>
+      <w:r>
+        <w:rPr>
+          <w:rFonts w:hint="eastAsia"/>
+        </w:rPr>
+        <w:t>与写m</w:t>
+      </w:r>
+      <w:r>
+        <w:t>ap</w:t>
+      </w:r>
+      <w:r>
+        <w:rPr>
+          <w:rFonts w:hint="eastAsia"/>
+        </w:rPr>
+        <w:t>时类似，可以推测出是写错误，不同线程同时写同一个内存位置，导致c</w:t>
+      </w:r>
+      <w:r>
+        <w:t>oredump</w:t>
+      </w:r>
+      <w:r>
+        <w:rPr>
+          <w:rFonts w:hint="eastAsia"/>
+        </w:rPr>
+        <w:t>，应该在写时加锁</w:t>
+      </w:r>
+      <w:r>
+        <w:rPr>
+          <w:rFonts w:hint="eastAsia"/>
+        </w:rPr>
+        <w:t>，运行正常</w:t>
+      </w:r>
+    </w:p>
+    <w:p>
+      <w:r>
+        <w:rPr>
+          <w:noProof/>
+        </w:rPr>
+        <w:lastRenderedPageBreak/>
+        <w:drawing>
+          <wp:inline distT="0" distB="0" distL="0" distR="0" wp14:anchorId="5C279D6C" wp14:editId="776F0AC0">
+            <wp:extent cx="4514850" cy="1990725"/>
+            <wp:effectExtent l="0" t="0" r="0" b="9525"/>
+            <wp:docPr id="15" name="图片 15"/>
+            <wp:cNvGraphicFramePr>
+              <a:graphicFrameLocks xmlns:a="http://schemas.openxmlformats.org/drawingml/2006/main" noChangeAspect="1"/>
+            </wp:cNvGraphicFramePr>
+            <a:graphic xmlns:a="http://schemas.openxmlformats.org/drawingml/2006/main">
+              <a:graphicData uri="http://schemas.openxmlformats.org/drawingml/2006/picture">
+                <pic:pic xmlns:pic="http://schemas.openxmlformats.org/drawingml/2006/picture">
+                  <pic:nvPicPr>
+                    <pic:cNvPr id="1" name=""/>
+                    <pic:cNvPicPr/>
+                  </pic:nvPicPr>
+                  <pic:blipFill>
+                    <a:blip r:embed="rId21"/>
+                    <a:stretch>
+                      <a:fillRect/>
+                    </a:stretch>
+                  </pic:blipFill>
+                  <pic:spPr>
+                    <a:xfrm>
+                      <a:off x="0" y="0"/>
+                      <a:ext cx="4514850" cy="1990725"/>
+                    </a:xfrm>
+                    <a:prstGeom prst="rect">
+                      <a:avLst/>
+                    </a:prstGeom>
+                  </pic:spPr>
+                </pic:pic>
+              </a:graphicData>
+            </a:graphic>
+          </wp:inline>
+        </w:drawing>
+      </w:r>
+    </w:p>
+    <w:p/>
+    <w:p>
+      <w:pPr>
+        <w:pStyle w:val="1"/>
+        <w:numPr>
+          <w:ilvl w:val="0"/>
+          <w:numId w:val="2"/>
+        </w:numPr>
+      </w:pPr>
+      <w:r>
+        <w:rPr>
+          <w:rFonts w:hint="eastAsia"/>
+        </w:rPr>
+        <w:t>其他</w:t>
+      </w:r>
+    </w:p>
+    <w:p>
+      <w:pPr>
+        <w:ind w:firstLineChars="200" w:firstLine="420"/>
+      </w:pPr>
+      <w:r>
+        <w:rPr>
+          <w:rFonts w:hint="eastAsia"/>
+        </w:rPr>
+        <w:t>s</w:t>
+      </w:r>
+      <w:r>
+        <w:t>et</w:t>
+      </w:r>
+      <w:r>
+        <w:rPr>
+          <w:rFonts w:hint="eastAsia"/>
+        </w:rPr>
+        <w:t>的机制跟map基本一致，不重复分析了。</w:t>
+      </w:r>
+    </w:p>
+    <w:p>
+      <w:pPr>
+        <w:ind w:firstLineChars="200" w:firstLine="420"/>
+      </w:pPr>
+      <w:r>
+        <w:rPr>
+          <w:rFonts w:hint="eastAsia"/>
+        </w:rPr>
+        <w:t>int的话，在上面的k</w:t>
+      </w:r>
+      <w:r>
+        <w:t>eyCount</w:t>
+      </w:r>
+      <w:r>
+        <w:rPr>
+          <w:rFonts w:hint="eastAsia"/>
+        </w:rPr>
+        <w:t>已经有体现，会出现的问题主要是多线程的自增冲突（两个线程同时获取这个地址，想要修改，发生错误）。如果需要保证线程安全，可使用原子操作</w:t>
+      </w:r>
+      <w:r>
+        <w:t>atomic_int</w:t>
+      </w:r>
+      <w:r>
+        <w:rPr>
+          <w:rFonts w:hint="eastAsia"/>
+        </w:rPr>
+        <w:t>，这个既可以保证修改时线程安全，又比加锁速度快，首选。</w:t>
+      </w:r>
+    </w:p>
+    <w:p>
+      <w:pPr>
+        <w:ind w:firstLineChars="200" w:firstLine="420"/>
+        <w:rPr>
+          <w:rFonts w:hint="eastAsia"/>
+        </w:rPr>
+      </w:pPr>
+      <w:r>
+        <w:rPr>
+          <w:rFonts w:hint="eastAsia"/>
+        </w:rPr>
+        <w:t>string的写vector这些类比较像，也是要在写的时候保证其他线程不占有该s</w:t>
+      </w:r>
+      <w:r>
+        <w:t>tring</w:t>
+      </w:r>
+      <w:r>
+        <w:rPr>
+          <w:rFonts w:hint="eastAsia"/>
+        </w:rPr>
+        <w:t>实例，读的时候要保证该实例不是正在被修改并且该实例存在。</w:t>
+      </w:r>
       <w:bookmarkStart w:id="0" w:name="_GoBack"/>
       <w:bookmarkEnd w:id="0"/>
     </w:p>
@@ -91,6 +1365,127 @@
 <file path=word/numbering.xml><?xml version="1.0" encoding="utf-8"?>
 <w:numbering xmlns:wpc="http://schemas.microsoft.com/office/word/2010/wordprocessingCanvas" xmlns:cx="http://schemas.microsoft.com/office/drawing/2014/chartex" xmlns:cx1="http://schemas.microsoft.com/office/drawing/2015/9/8/chartex" xmlns:mc="http://schemas.openxmlformats.org/markup-compatibility/2006" xmlns:o="urn:schemas-microsoft-com:office:office" xmlns:r="http://schemas.openxmlformats.org/officeDocument/2006/relationships" xmlns:m="http://schemas.openxmlformats.org/officeDocument/2006/math" xmlns:v="urn:schemas-microsoft-com:vml" xmlns:wp14="http://schemas.microsoft.com/office/word/2010/wordprocessingDrawing" xmlns:wp="http://schemas.openxmlformats.org/drawingml/2006/wordprocessingDrawing" xmlns:w10="urn:schemas-microsoft-com:office:word" xmlns:w="http://schemas.openxmlformats.org/wordprocessingml/2006/main" xmlns:w14="http://schemas.microsoft.com/office/word/2010/wordml" xmlns:w15="http://schemas.microsoft.com/office/word/2012/wordml" xmlns:w16se="http://schemas.microsoft.com/office/word/2015/wordml/symex" xmlns:wpg="http://schemas.microsoft.com/office/word/2010/wordprocessingGroup" xmlns:wpi="http://schemas.microsoft.com/office/word/2010/wordprocessingInk" xmlns:wne="http://schemas.microsoft.com/office/word/2006/wordml" xmlns:wps="http://schemas.microsoft.com/office/word/2010/wordprocessingShape" mc:Ignorable="w14 w15 w16se wp14">
   <w:abstractNum w:abstractNumId="0" w15:restartNumberingAfterBreak="0">
+    <w:nsid w:val="6E9401C0"/>
+    <w:multiLevelType w:val="multilevel"/>
+    <w:tmpl w:val="8DBAA4F6"/>
+    <w:lvl w:ilvl="0">
+      <w:start w:val="1"/>
+      <w:numFmt w:val="decimal"/>
+      <w:lvlText w:val="%1."/>
+      <w:lvlJc w:val="left"/>
+      <w:pPr>
+        <w:ind w:left="720" w:hanging="720"/>
+      </w:pPr>
+      <w:rPr>
+        <w:rFonts w:hint="default"/>
+      </w:rPr>
+    </w:lvl>
+    <w:lvl w:ilvl="1">
+      <w:start w:val="1"/>
+      <w:numFmt w:val="decimal"/>
+      <w:isLgl/>
+      <w:lvlText w:val="%1.%2"/>
+      <w:lvlJc w:val="left"/>
+      <w:pPr>
+        <w:ind w:left="720" w:hanging="720"/>
+      </w:pPr>
+      <w:rPr>
+        <w:rFonts w:hint="default"/>
+      </w:rPr>
+    </w:lvl>
+    <w:lvl w:ilvl="2">
+      <w:start w:val="1"/>
+      <w:numFmt w:val="decimal"/>
+      <w:isLgl/>
+      <w:lvlText w:val="%1.%2.%3"/>
+      <w:lvlJc w:val="left"/>
+      <w:pPr>
+        <w:ind w:left="1080" w:hanging="1080"/>
+      </w:pPr>
+      <w:rPr>
+        <w:rFonts w:hint="default"/>
+      </w:rPr>
+    </w:lvl>
+    <w:lvl w:ilvl="3">
+      <w:start w:val="1"/>
+      <w:numFmt w:val="decimal"/>
+      <w:isLgl/>
+      <w:lvlText w:val="%1.%2.%3.%4"/>
+      <w:lvlJc w:val="left"/>
+      <w:pPr>
+        <w:ind w:left="1080" w:hanging="1080"/>
+      </w:pPr>
+      <w:rPr>
+        <w:rFonts w:hint="default"/>
+      </w:rPr>
+    </w:lvl>
+    <w:lvl w:ilvl="4">
+      <w:start w:val="1"/>
+      <w:numFmt w:val="decimal"/>
+      <w:isLgl/>
+      <w:lvlText w:val="%1.%2.%3.%4.%5"/>
+      <w:lvlJc w:val="left"/>
+      <w:pPr>
+        <w:ind w:left="1440" w:hanging="1440"/>
+      </w:pPr>
+      <w:rPr>
+        <w:rFonts w:hint="default"/>
+      </w:rPr>
+    </w:lvl>
+    <w:lvl w:ilvl="5">
+      <w:start w:val="1"/>
+      <w:numFmt w:val="decimal"/>
+      <w:isLgl/>
+      <w:lvlText w:val="%1.%2.%3.%4.%5.%6"/>
+      <w:lvlJc w:val="left"/>
+      <w:pPr>
+        <w:ind w:left="1800" w:hanging="1800"/>
+      </w:pPr>
+      <w:rPr>
+        <w:rFonts w:hint="default"/>
+      </w:rPr>
+    </w:lvl>
+    <w:lvl w:ilvl="6">
+      <w:start w:val="1"/>
+      <w:numFmt w:val="decimal"/>
+      <w:isLgl/>
+      <w:lvlText w:val="%1.%2.%3.%4.%5.%6.%7"/>
+      <w:lvlJc w:val="left"/>
+      <w:pPr>
+        <w:ind w:left="1800" w:hanging="1800"/>
+      </w:pPr>
+      <w:rPr>
+        <w:rFonts w:hint="default"/>
+      </w:rPr>
+    </w:lvl>
+    <w:lvl w:ilvl="7">
+      <w:start w:val="1"/>
+      <w:numFmt w:val="decimal"/>
+      <w:isLgl/>
+      <w:lvlText w:val="%1.%2.%3.%4.%5.%6.%7.%8"/>
+      <w:lvlJc w:val="left"/>
+      <w:pPr>
+        <w:ind w:left="2160" w:hanging="2160"/>
+      </w:pPr>
+      <w:rPr>
+        <w:rFonts w:hint="default"/>
+      </w:rPr>
+    </w:lvl>
+    <w:lvl w:ilvl="8">
+      <w:start w:val="1"/>
+      <w:numFmt w:val="decimal"/>
+      <w:isLgl/>
+      <w:lvlText w:val="%1.%2.%3.%4.%5.%6.%7.%8.%9"/>
+      <w:lvlJc w:val="left"/>
+      <w:pPr>
+        <w:ind w:left="2520" w:hanging="2520"/>
+      </w:pPr>
+      <w:rPr>
+        <w:rFonts w:hint="default"/>
+      </w:rPr>
+    </w:lvl>
+  </w:abstractNum>
+  <w:abstractNum w:abstractNumId="1" w15:restartNumberingAfterBreak="0">
     <w:nsid w:val="7B69304D"/>
     <w:multiLevelType w:val="hybridMultilevel"/>
     <w:tmpl w:val="9C6A10A0"/>
@@ -180,6 +1575,9 @@
     </w:lvl>
   </w:abstractNum>
   <w:num w:numId="1">
+    <w:abstractNumId w:val="1"/>
+  </w:num>
+  <w:num w:numId="2">
     <w:abstractNumId w:val="0"/>
   </w:num>
 </w:numbering>
@@ -602,6 +2000,29 @@
       <w:szCs w:val="44"/>
     </w:rPr>
   </w:style>
+  <w:style w:type="paragraph" w:styleId="2">
+    <w:name w:val="heading 2"/>
+    <w:basedOn w:val="a"/>
+    <w:next w:val="a"/>
+    <w:link w:val="20"/>
+    <w:uiPriority w:val="9"/>
+    <w:unhideWhenUsed/>
+    <w:qFormat/>
+    <w:rsid w:val="001951A5"/>
+    <w:pPr>
+      <w:keepNext/>
+      <w:keepLines/>
+      <w:spacing w:before="260" w:after="260" w:line="416" w:lineRule="auto"/>
+      <w:outlineLvl w:val="1"/>
+    </w:pPr>
+    <w:rPr>
+      <w:rFonts w:asciiTheme="majorHAnsi" w:eastAsiaTheme="majorEastAsia" w:hAnsiTheme="majorHAnsi" w:cstheme="majorBidi"/>
+      <w:b/>
+      <w:bCs/>
+      <w:sz w:val="32"/>
+      <w:szCs w:val="32"/>
+    </w:rPr>
+  </w:style>
   <w:style w:type="character" w:default="1" w:styleId="a0">
     <w:name w:val="Default Paragraph Font"/>
     <w:uiPriority w:val="1"/>
@@ -707,6 +2128,30 @@
       <w:sz w:val="44"/>
       <w:szCs w:val="44"/>
     </w:rPr>
+  </w:style>
+  <w:style w:type="character" w:customStyle="1" w:styleId="20">
+    <w:name w:val="标题 2 字符"/>
+    <w:basedOn w:val="a0"/>
+    <w:link w:val="2"/>
+    <w:uiPriority w:val="9"/>
+    <w:rsid w:val="001951A5"/>
+    <w:rPr>
+      <w:rFonts w:asciiTheme="majorHAnsi" w:eastAsiaTheme="majorEastAsia" w:hAnsiTheme="majorHAnsi" w:cstheme="majorBidi"/>
+      <w:b/>
+      <w:bCs/>
+      <w:sz w:val="32"/>
+      <w:szCs w:val="32"/>
+    </w:rPr>
+  </w:style>
+  <w:style w:type="paragraph" w:styleId="a7">
+    <w:name w:val="List Paragraph"/>
+    <w:basedOn w:val="a"/>
+    <w:uiPriority w:val="34"/>
+    <w:qFormat/>
+    <w:rsid w:val="009B7C0E"/>
+    <w:pPr>
+      <w:ind w:firstLineChars="200" w:firstLine="420"/>
+    </w:pPr>
   </w:style>
 </w:styles>
 </file>
